--- a/Resume_2020.docx
+++ b/Resume_2020.docx
@@ -53,7 +53,14 @@
               <w:pStyle w:val="ContactInfo"/>
             </w:pPr>
             <w:r>
-              <w:t xml:space="preserve">Email: </w:t>
+              <w:rPr>
+                <w:b/>
+                <w:bCs/>
+              </w:rPr>
+              <w:t>Email:</w:t>
+            </w:r>
+            <w:r>
+              <w:t xml:space="preserve"> </w:t>
             </w:r>
             <w:hyperlink r:id="rId11" w:history="1">
               <w:r>
@@ -67,13 +74,16 @@
               <w:t xml:space="preserve"> | </w:t>
             </w:r>
             <w:r>
-              <w:t>GitHub</w:t>
-            </w:r>
-            <w:r>
-              <w:t>:</w:t>
+              <w:rPr>
+                <w:b/>
+                <w:bCs/>
+              </w:rPr>
+              <w:t>GitHub:</w:t>
             </w:r>
             <w:r>
               <w:rPr>
+                <w:b/>
+                <w:bCs/>
                 <w:color w:val="0070C0"/>
               </w:rPr>
               <w:t xml:space="preserve"> </w:t>
@@ -84,11 +94,35 @@
                   <w:rStyle w:val="Hyperlink"/>
                   <w:color w:val="0070C0"/>
                 </w:rPr>
-                <w:t>https://github.com/Pkaile/</w:t>
+                <w:t>https</w:t>
+              </w:r>
+              <w:r>
+                <w:rPr>
+                  <w:rStyle w:val="Hyperlink"/>
+                  <w:color w:val="0070C0"/>
+                </w:rPr>
+                <w:t>://github.com/Pkaile/</w:t>
               </w:r>
             </w:hyperlink>
             <w:r>
               <w:t xml:space="preserve">  </w:t>
+            </w:r>
+            <w:r>
+              <w:rPr>
+                <w:b/>
+                <w:bCs/>
+              </w:rPr>
+              <w:t>Portfolio Site:</w:t>
+            </w:r>
+            <w:r>
+              <w:t xml:space="preserve"> </w:t>
+            </w:r>
+            <w:r>
+              <w:rPr>
+                <w:rStyle w:val="Hyperlink"/>
+                <w:color w:val="0070C0"/>
+              </w:rPr>
+              <w:t>https://pkaile.netlify.app/</w:t>
             </w:r>
           </w:p>
         </w:tc>
@@ -376,7 +410,13 @@
               <w:outlineLvl w:val="0"/>
             </w:pPr>
             <w:r>
-              <w:t xml:space="preserve">PROJECTS </w:t>
+              <w:t>PROJECT</w:t>
+            </w:r>
+            <w:r>
+              <w:t>s</w:t>
+            </w:r>
+            <w:r>
+              <w:t xml:space="preserve"> </w:t>
             </w:r>
           </w:p>
           <w:tbl>
@@ -485,6 +525,16 @@
                       <w:i/>
                       <w:iCs/>
                     </w:rPr>
+                    <w:t>Bootstrap</w:t>
+                  </w:r>
+                  <w:r>
+                    <w:t xml:space="preserve"> </w:t>
+                  </w:r>
+                  <w:r>
+                    <w:rPr>
+                      <w:i/>
+                      <w:iCs/>
+                    </w:rPr>
                     <w:t>Dentist mockup</w:t>
                   </w:r>
                 </w:p>
@@ -539,7 +589,14 @@
                 </w:tcPr>
                 <w:p>
                   <w:r>
-                    <w:t>Portfolio piece,  JSON API caller</w:t>
+                    <w:t>Portfolio piece,  </w:t>
+                  </w:r>
+                  <w:r>
+                    <w:rPr>
+                      <w:i/>
+                      <w:iCs/>
+                    </w:rPr>
+                    <w:t>JSON API caller</w:t>
                   </w:r>
                 </w:p>
                 <w:p>
@@ -27171,7 +27228,7 @@
     <w:charset w:val="00"/>
     <w:family w:val="roman"/>
     <w:pitch w:val="variable"/>
-    <w:sig w:usb0="E0002AFF" w:usb1="C0007843" w:usb2="00000009" w:usb3="00000000" w:csb0="000001FF" w:csb1="00000000"/>
+    <w:sig w:usb0="E0002EFF" w:usb1="C000785B" w:usb2="00000009" w:usb3="00000000" w:csb0="000001FF" w:csb1="00000000"/>
   </w:font>
   <w:font w:name="Cambria">
     <w:panose1 w:val="02040503050406030204"/>
@@ -27185,7 +27242,7 @@
     <w:charset w:val="00"/>
     <w:family w:val="swiss"/>
     <w:pitch w:val="variable"/>
-    <w:sig w:usb0="E0002AFF" w:usb1="4000ACFF" w:usb2="00000001" w:usb3="00000000" w:csb0="000001FF" w:csb1="00000000"/>
+    <w:sig w:usb0="E4002EFF" w:usb1="C000247B" w:usb2="00000009" w:usb3="00000000" w:csb0="000001FF" w:csb1="00000000"/>
   </w:font>
   <w:font w:name="Courier New">
     <w:panose1 w:val="02070309020205020404"/>
@@ -27220,7 +27277,7 @@
     <w:charset w:val="00"/>
     <w:family w:val="swiss"/>
     <w:pitch w:val="variable"/>
-    <w:sig w:usb0="A0002AEF" w:usb1="4000207B" w:usb2="00000000" w:usb3="00000000" w:csb0="000001FF" w:csb1="00000000"/>
+    <w:sig w:usb0="E4002EFF" w:usb1="C000247B" w:usb2="00000009" w:usb3="00000000" w:csb0="000001FF" w:csb1="00000000"/>
   </w:font>
 </w:fonts>
 </file>
@@ -27247,6 +27304,7 @@
     <w:rsid w:val="002C63CB"/>
     <w:rsid w:val="00461365"/>
     <w:rsid w:val="00473C84"/>
+    <w:rsid w:val="007702C0"/>
     <w:rsid w:val="00A56BD6"/>
     <w:rsid w:val="00AB4419"/>
     <w:rsid w:val="00D02411"/>
@@ -27989,17 +28047,6 @@
 </file>
 
 <file path=customXml/item1.xml><?xml version="1.0" encoding="utf-8"?>
-<p:properties xmlns:p="http://schemas.microsoft.com/office/2006/metadata/properties" xmlns:xsi="http://www.w3.org/2001/XMLSchema-instance" xmlns:pc="http://schemas.microsoft.com/office/infopath/2007/PartnerControls">
-  <documentManagement>
-    <VSO_x0020_item_x0020_id xmlns="40262f94-9f35-4ac3-9a90-690165a166b7" xsi:nil="true"/>
-    <Assetid_x0020_ xmlns="40262f94-9f35-4ac3-9a90-690165a166b7" xsi:nil="true"/>
-    <Item_x0020_Details xmlns="40262f94-9f35-4ac3-9a90-690165a166b7" xsi:nil="true"/>
-    <Template_x0020_details xmlns="40262f94-9f35-4ac3-9a90-690165a166b7" xsi:nil="true"/>
-  </documentManagement>
-</p:properties>
-</file>
-
-<file path=customXml/item2.xml><?xml version="1.0" encoding="utf-8"?>
 <ct:contentTypeSchema xmlns:ct="http://schemas.microsoft.com/office/2006/metadata/contentType" xmlns:ma="http://schemas.microsoft.com/office/2006/metadata/properties/metaAttributes" ct:_="" ma:_="" ma:contentTypeName="Document" ma:contentTypeID="0x010100AA3F7D94069FF64A86F7DFF56D60E3BE" ma:contentTypeVersion="6" ma:contentTypeDescription="Create a new document." ma:contentTypeScope="" ma:versionID="c32302c77d4085ecf495bdddb7f5e889">
   <xsd:schema xmlns:xsd="http://www.w3.org/2001/XMLSchema" xmlns:xs="http://www.w3.org/2001/XMLSchema" xmlns:p="http://schemas.microsoft.com/office/2006/metadata/properties" xmlns:ns2="a4f35948-e619-41b3-aa29-22878b09cfd2" xmlns:ns3="40262f94-9f35-4ac3-9a90-690165a166b7" targetNamespace="http://schemas.microsoft.com/office/2006/metadata/properties" ma:root="true" ma:fieldsID="4ab5ae46be95f9d0be6107e8200be7a2" ns2:_="" ns3:_="">
     <xsd:import namespace="a4f35948-e619-41b3-aa29-22878b09cfd2"/>
@@ -28180,11 +28227,18 @@
 </ct:contentTypeSchema>
 </file>
 
-<file path=customXml/item3.xml><?xml version="1.0" encoding="utf-8"?>
-<b:Sources xmlns:b="http://schemas.openxmlformats.org/officeDocument/2006/bibliography" xmlns="http://schemas.openxmlformats.org/officeDocument/2006/bibliography" SelectedStyle="\APASixthEditionOfficeOnline.xsl" StyleName="APA" Version="6"/>
+<file path=customXml/item2.xml><?xml version="1.0" encoding="utf-8"?>
+<p:properties xmlns:p="http://schemas.microsoft.com/office/2006/metadata/properties" xmlns:xsi="http://www.w3.org/2001/XMLSchema-instance" xmlns:pc="http://schemas.microsoft.com/office/infopath/2007/PartnerControls">
+  <documentManagement>
+    <VSO_x0020_item_x0020_id xmlns="40262f94-9f35-4ac3-9a90-690165a166b7" xsi:nil="true"/>
+    <Assetid_x0020_ xmlns="40262f94-9f35-4ac3-9a90-690165a166b7" xsi:nil="true"/>
+    <Item_x0020_Details xmlns="40262f94-9f35-4ac3-9a90-690165a166b7" xsi:nil="true"/>
+    <Template_x0020_details xmlns="40262f94-9f35-4ac3-9a90-690165a166b7" xsi:nil="true"/>
+  </documentManagement>
+</p:properties>
 </file>
 
-<file path=customXml/item4.xml><?xml version="1.0" encoding="utf-8"?>
+<file path=customXml/item3.xml><?xml version="1.0" encoding="utf-8"?>
 <?mso-contentType ?>
 <FormTemplates xmlns="http://schemas.microsoft.com/sharepoint/v3/contenttype/forms">
   <Display>DocumentLibraryForm</Display>
@@ -28193,17 +28247,11 @@
 </FormTemplates>
 </file>
 
-<file path=customXml/itemProps1.xml><?xml version="1.0" encoding="utf-8"?>
-<ds:datastoreItem xmlns:ds="http://schemas.openxmlformats.org/officeDocument/2006/customXml" ds:itemID="{B10A99BC-CF1C-4A2A-90F1-837BE596B6DA}">
-  <ds:schemaRefs>
-    <ds:schemaRef ds:uri="http://schemas.microsoft.com/office/2006/metadata/properties"/>
-    <ds:schemaRef ds:uri="http://schemas.microsoft.com/office/infopath/2007/PartnerControls"/>
-    <ds:schemaRef ds:uri="40262f94-9f35-4ac3-9a90-690165a166b7"/>
-  </ds:schemaRefs>
-</ds:datastoreItem>
+<file path=customXml/item4.xml><?xml version="1.0" encoding="utf-8"?>
+<b:Sources xmlns:b="http://schemas.openxmlformats.org/officeDocument/2006/bibliography" xmlns="http://schemas.openxmlformats.org/officeDocument/2006/bibliography" SelectedStyle="\APASixthEditionOfficeOnline.xsl" StyleName="APA" Version="6"/>
 </file>
 
-<file path=customXml/itemProps2.xml><?xml version="1.0" encoding="utf-8"?>
+<file path=customXml/itemProps1.xml><?xml version="1.0" encoding="utf-8"?>
 <ds:datastoreItem xmlns:ds="http://schemas.openxmlformats.org/officeDocument/2006/customXml" ds:itemID="{49AB8320-892F-4E54-AE4B-E22BD0EB0775}">
   <ds:schemaRefs>
     <ds:schemaRef ds:uri="http://schemas.microsoft.com/office/2006/metadata/contentType"/>
@@ -28222,18 +28270,28 @@
 </ds:datastoreItem>
 </file>
 
+<file path=customXml/itemProps2.xml><?xml version="1.0" encoding="utf-8"?>
+<ds:datastoreItem xmlns:ds="http://schemas.openxmlformats.org/officeDocument/2006/customXml" ds:itemID="{B10A99BC-CF1C-4A2A-90F1-837BE596B6DA}">
+  <ds:schemaRefs>
+    <ds:schemaRef ds:uri="http://schemas.microsoft.com/office/2006/metadata/properties"/>
+    <ds:schemaRef ds:uri="http://schemas.microsoft.com/office/infopath/2007/PartnerControls"/>
+    <ds:schemaRef ds:uri="40262f94-9f35-4ac3-9a90-690165a166b7"/>
+  </ds:schemaRefs>
+</ds:datastoreItem>
+</file>
+
 <file path=customXml/itemProps3.xml><?xml version="1.0" encoding="utf-8"?>
+<ds:datastoreItem xmlns:ds="http://schemas.openxmlformats.org/officeDocument/2006/customXml" ds:itemID="{9C73A5C2-F7B1-4844-B3EF-33B7D0853518}">
+  <ds:schemaRefs>
+    <ds:schemaRef ds:uri="http://schemas.microsoft.com/sharepoint/v3/contenttype/forms"/>
+  </ds:schemaRefs>
+</ds:datastoreItem>
+</file>
+
+<file path=customXml/itemProps4.xml><?xml version="1.0" encoding="utf-8"?>
 <ds:datastoreItem xmlns:ds="http://schemas.openxmlformats.org/officeDocument/2006/customXml" ds:itemID="{C1097AD6-2848-4407-AE24-149442602CB1}">
   <ds:schemaRefs>
     <ds:schemaRef ds:uri="http://schemas.openxmlformats.org/officeDocument/2006/bibliography"/>
   </ds:schemaRefs>
 </ds:datastoreItem>
-</file>
-
-<file path=customXml/itemProps4.xml><?xml version="1.0" encoding="utf-8"?>
-<ds:datastoreItem xmlns:ds="http://schemas.openxmlformats.org/officeDocument/2006/customXml" ds:itemID="{9C73A5C2-F7B1-4844-B3EF-33B7D0853518}">
-  <ds:schemaRefs>
-    <ds:schemaRef ds:uri="http://schemas.microsoft.com/sharepoint/v3/contenttype/forms"/>
-  </ds:schemaRefs>
-</ds:datastoreItem>
 </file>